--- a/apla/Specification20161227/SpecificationForm/ドメイン記述/シミュレーション/シミュレーション ver0_2.docx
+++ b/apla/Specification20161227/SpecificationForm/ドメイン記述/シミュレーション/シミュレーション ver0_2.docx
@@ -575,142 +575,142 @@
         </w:rPr>
         <w:t>取得</w:t>
       </w:r>
+      <w:r>
+        <w:rPr>
+          <w:rFonts w:hint="eastAsia"/>
+        </w:rPr>
+        <w:t>する</w:t>
+      </w:r>
+      <w:r>
+        <w:rPr>
+          <w:rFonts w:hint="eastAsia"/>
+        </w:rPr>
+        <w:t>ため</w:t>
+      </w:r>
+      <w:r>
+        <w:rPr>
+          <w:rFonts w:hint="eastAsia"/>
+        </w:rPr>
+        <w:t>に利用する</w:t>
+      </w:r>
+    </w:p>
+    <w:p>
+      <w:pPr>
+        <w:jc w:val="left"/>
+      </w:pPr>
+    </w:p>
+    <w:p>
+      <w:pPr>
+        <w:ind w:firstLineChars="400" w:firstLine="840"/>
+        <w:jc w:val="left"/>
+      </w:pPr>
+      <w:r>
+        <w:rPr>
+          <w:rFonts w:hint="eastAsia"/>
+        </w:rPr>
+        <w:t>ブリッジ</w:t>
+      </w:r>
+      <w:r>
+        <w:rPr>
+          <w:rFonts w:hint="eastAsia"/>
+        </w:rPr>
+        <w:t xml:space="preserve"> </w:t>
+      </w:r>
+      <w:r>
+        <w:t xml:space="preserve">to </w:t>
+      </w:r>
+      <w:r>
+        <w:rPr>
+          <w:rFonts w:hint="eastAsia"/>
+        </w:rPr>
+        <w:t>CASL</w:t>
+      </w:r>
+      <w:r>
+        <w:rPr>
+          <w:rFonts w:hint="eastAsia"/>
+        </w:rPr>
+        <w:t>コードシミュレータ</w:t>
+      </w:r>
+      <w:r>
+        <w:rPr>
+          <w:rFonts w:hint="eastAsia"/>
+        </w:rPr>
+        <w:t>：</w:t>
+      </w:r>
+    </w:p>
+    <w:p>
+      <w:pPr>
+        <w:jc w:val="left"/>
+      </w:pPr>
+      <w:r>
+        <w:tab/>
+      </w:r>
+      <w:r>
+        <w:tab/>
+      </w:r>
+      <w:r>
+        <w:rPr>
+          <w:rFonts w:hint="eastAsia"/>
+        </w:rPr>
+        <w:t>CASL</w:t>
+      </w:r>
+      <w:r>
+        <w:rPr>
+          <w:rFonts w:hint="eastAsia"/>
+        </w:rPr>
+        <w:t>Ⅱ</w:t>
+      </w:r>
+      <w:r>
+        <w:rPr>
+          <w:rFonts w:hint="eastAsia"/>
+        </w:rPr>
+        <w:t>のソースコードを適切にコンパイルし、実行するため</w:t>
+      </w:r>
+    </w:p>
+    <w:p>
+      <w:pPr>
+        <w:jc w:val="left"/>
+      </w:pPr>
+      <w:r>
+        <w:tab/>
+      </w:r>
+    </w:p>
+    <w:p>
+      <w:pPr>
+        <w:jc w:val="left"/>
+      </w:pPr>
+      <w:r>
+        <w:tab/>
+      </w:r>
+      <w:r>
+        <w:rPr>
+          <w:rFonts w:hint="eastAsia"/>
+        </w:rPr>
+        <w:t>ブリッジ</w:t>
+      </w:r>
+      <w:r>
+        <w:rPr>
+          <w:rFonts w:hint="eastAsia"/>
+        </w:rPr>
+        <w:t xml:space="preserve"> to </w:t>
+      </w:r>
+      <w:r>
+        <w:t>WEB</w:t>
+      </w:r>
+      <w:r>
+        <w:rPr>
+          <w:rFonts w:hint="eastAsia"/>
+        </w:rPr>
+        <w:t>ベースの</w:t>
+      </w:r>
+      <w:r>
+        <w:rPr>
+          <w:rFonts w:hint="eastAsia"/>
+        </w:rPr>
+        <w:t>GUI</w:t>
+      </w:r>
       <w:bookmarkStart w:id="0" w:name="_GoBack"/>
       <w:bookmarkEnd w:id="0"/>
-      <w:r>
-        <w:rPr>
-          <w:rFonts w:hint="eastAsia"/>
-        </w:rPr>
-        <w:t>する</w:t>
-      </w:r>
-      <w:r>
-        <w:rPr>
-          <w:rFonts w:hint="eastAsia"/>
-        </w:rPr>
-        <w:t>ため</w:t>
-      </w:r>
-      <w:r>
-        <w:rPr>
-          <w:rFonts w:hint="eastAsia"/>
-        </w:rPr>
-        <w:t>に利用する</w:t>
-      </w:r>
-    </w:p>
-    <w:p>
-      <w:pPr>
-        <w:jc w:val="left"/>
-      </w:pPr>
-    </w:p>
-    <w:p>
-      <w:pPr>
-        <w:ind w:firstLineChars="400" w:firstLine="840"/>
-        <w:jc w:val="left"/>
-      </w:pPr>
-      <w:r>
-        <w:rPr>
-          <w:rFonts w:hint="eastAsia"/>
-        </w:rPr>
-        <w:t>ブリッジ</w:t>
-      </w:r>
-      <w:r>
-        <w:rPr>
-          <w:rFonts w:hint="eastAsia"/>
-        </w:rPr>
-        <w:t xml:space="preserve"> </w:t>
-      </w:r>
-      <w:r>
-        <w:t xml:space="preserve">to </w:t>
-      </w:r>
-      <w:r>
-        <w:rPr>
-          <w:rFonts w:hint="eastAsia"/>
-        </w:rPr>
-        <w:t>CASL</w:t>
-      </w:r>
-      <w:r>
-        <w:rPr>
-          <w:rFonts w:hint="eastAsia"/>
-        </w:rPr>
-        <w:t>コードシミュレータ</w:t>
-      </w:r>
-      <w:r>
-        <w:rPr>
-          <w:rFonts w:hint="eastAsia"/>
-        </w:rPr>
-        <w:t>：</w:t>
-      </w:r>
-    </w:p>
-    <w:p>
-      <w:pPr>
-        <w:jc w:val="left"/>
-      </w:pPr>
-      <w:r>
-        <w:tab/>
-      </w:r>
-      <w:r>
-        <w:tab/>
-      </w:r>
-      <w:r>
-        <w:rPr>
-          <w:rFonts w:hint="eastAsia"/>
-        </w:rPr>
-        <w:t>CASL</w:t>
-      </w:r>
-      <w:r>
-        <w:rPr>
-          <w:rFonts w:hint="eastAsia"/>
-        </w:rPr>
-        <w:t>Ⅱ</w:t>
-      </w:r>
-      <w:r>
-        <w:rPr>
-          <w:rFonts w:hint="eastAsia"/>
-        </w:rPr>
-        <w:t>のソースコードを適切にコンパイルし、実行するため</w:t>
-      </w:r>
-    </w:p>
-    <w:p>
-      <w:pPr>
-        <w:jc w:val="left"/>
-      </w:pPr>
-      <w:r>
-        <w:tab/>
-      </w:r>
-    </w:p>
-    <w:p>
-      <w:pPr>
-        <w:jc w:val="left"/>
-      </w:pPr>
-      <w:r>
-        <w:tab/>
-      </w:r>
-      <w:r>
-        <w:rPr>
-          <w:rFonts w:hint="eastAsia"/>
-        </w:rPr>
-        <w:t>ブリッジ</w:t>
-      </w:r>
-      <w:r>
-        <w:rPr>
-          <w:rFonts w:hint="eastAsia"/>
-        </w:rPr>
-        <w:t xml:space="preserve"> to </w:t>
-      </w:r>
-      <w:r>
-        <w:t>WEB</w:t>
-      </w:r>
-      <w:r>
-        <w:rPr>
-          <w:rFonts w:hint="eastAsia"/>
-        </w:rPr>
-        <w:t>ベースの</w:t>
-      </w:r>
-      <w:r>
-        <w:rPr>
-          <w:rFonts w:hint="eastAsia"/>
-        </w:rPr>
-        <w:t>HTML</w:t>
-      </w:r>
       <w:r>
         <w:rPr>
           <w:rFonts w:hint="eastAsia"/>
